--- a/TechPrototype/document/交集_迭代评估报告.docx
+++ b/TechPrototype/document/交集_迭代评估报告.docx
@@ -408,7 +408,99 @@
                 <w:rFonts w:eastAsia="等线" w:ascii="Arial" w:cs="Arial" w:hAnsi="Arial"/>
                 <w:sz w:val="22"/>
               </w:rPr>
-              <w:t>解决关键技术，实现前后端通信</w:t>
+              <w:t>解决关键技术</w:t>
+            </w:r>
+            <w:r>
+              <w:rPr>
+                <w:rFonts w:eastAsia="等线" w:ascii="Arial" w:cs="Arial" w:hAnsi="Arial"/>
+                <w:sz w:val="22"/>
+              </w:rPr>
+              <w:t>：</w:t>
+            </w:r>
+          </w:p>
+          <w:p>
+            <w:pPr>
+              <w:numPr>
+                <w:numId w:val="6"/>
+              </w:numPr>
+              <w:spacing w:before="120" w:after="120" w:line="288" w:lineRule="auto"/>
+              <w:ind w:left="453"/>
+              <w:jc w:val="left"/>
+            </w:pPr>
+            <w:r>
+              <w:rPr>
+                <w:rFonts w:eastAsia="等线" w:ascii="Arial" w:cs="Arial" w:hAnsi="Arial"/>
+                <w:sz w:val="22"/>
+              </w:rPr>
+              <w:t>前端风格统一且页面逻辑跳转合理</w:t>
+            </w:r>
+          </w:p>
+          <w:p>
+            <w:pPr>
+              <w:numPr>
+                <w:numId w:val="7"/>
+              </w:numPr>
+              <w:spacing w:before="120" w:after="120" w:line="288" w:lineRule="auto"/>
+              <w:ind w:left="453"/>
+              <w:jc w:val="left"/>
+            </w:pPr>
+            <w:r>
+              <w:rPr>
+                <w:rFonts w:eastAsia="等线" w:ascii="Arial" w:cs="Arial" w:hAnsi="Arial"/>
+                <w:sz w:val="22"/>
+              </w:rPr>
+              <w:t>实现前后端跨域通信</w:t>
+            </w:r>
+          </w:p>
+          <w:p>
+            <w:pPr>
+              <w:numPr>
+                <w:numId w:val="8"/>
+              </w:numPr>
+              <w:spacing w:before="120" w:after="120" w:line="288" w:lineRule="auto"/>
+              <w:ind w:left="453"/>
+              <w:jc w:val="left"/>
+            </w:pPr>
+            <w:r>
+              <w:rPr>
+                <w:rFonts w:eastAsia="等线" w:ascii="Arial" w:cs="Arial" w:hAnsi="Arial"/>
+                <w:sz w:val="22"/>
+              </w:rPr>
+              <w:t>实现后端及数据库，数据库实现读写</w:t>
+            </w:r>
+          </w:p>
+          <w:p>
+            <w:pPr>
+              <w:numPr>
+                <w:numId w:val="9"/>
+              </w:numPr>
+              <w:spacing w:before="120" w:after="120" w:line="288" w:lineRule="auto"/>
+              <w:ind w:left="453"/>
+              <w:jc w:val="left"/>
+            </w:pPr>
+            <w:r>
+              <w:rPr>
+                <w:rFonts w:eastAsia="等线" w:ascii="Arial" w:cs="Arial" w:hAnsi="Arial"/>
+                <w:sz w:val="22"/>
+              </w:rPr>
+              <w:t>实现语义模糊搜索功能</w:t>
+            </w:r>
+          </w:p>
+          <w:p>
+            <w:pPr>
+              <w:numPr>
+                <w:numId w:val="10"/>
+              </w:numPr>
+              <w:spacing w:before="120" w:after="120" w:line="288" w:lineRule="auto"/>
+              <w:ind w:left="453"/>
+              <w:jc w:val="left"/>
+            </w:pPr>
+            <w:r>
+              <w:rPr>
+                <w:rFonts w:eastAsia="等线" w:ascii="Arial" w:cs="Arial" w:hAnsi="Arial"/>
+                <w:sz w:val="22"/>
+              </w:rPr>
+              <w:t>实现百度地图的接入</w:t>
             </w:r>
           </w:p>
           <w:p>
@@ -439,7 +531,7 @@
           <w:p>
             <w:pPr>
               <w:numPr>
-                <w:numId w:val="6"/>
+                <w:numId w:val="11"/>
               </w:numPr>
               <w:spacing w:before="120" w:after="120" w:line="288" w:lineRule="auto"/>
               <w:ind w:left="0"/>
@@ -463,12 +555,36 @@
           <w:p>
             <w:pPr>
               <w:numPr>
-                <w:numId w:val="7"/>
-              </w:numPr>
-              <w:spacing w:before="120" w:after="120" w:line="288" w:lineRule="auto"/>
-              <w:ind w:left="0"/>
-              <w:jc w:val="left"/>
-            </w:pPr>
+                <w:numId w:val="12"/>
+              </w:numPr>
+              <w:spacing w:before="120" w:after="120" w:line="288" w:lineRule="auto"/>
+              <w:ind w:left="453"/>
+              <w:jc w:val="left"/>
+            </w:pPr>
+            <w:r>
+              <w:rPr>
+                <w:rFonts w:eastAsia="等线" w:ascii="Arial" w:cs="Arial" w:hAnsi="Arial"/>
+                <w:sz w:val="22"/>
+              </w:rPr>
+              <w:t>能实现登录校验</w:t>
+            </w:r>
+          </w:p>
+          <w:p>
+            <w:pPr>
+              <w:numPr>
+                <w:numId w:val="13"/>
+              </w:numPr>
+              <w:spacing w:before="120" w:after="120" w:line="288" w:lineRule="auto"/>
+              <w:ind w:left="453"/>
+              <w:jc w:val="left"/>
+            </w:pPr>
+            <w:r>
+              <w:rPr>
+                <w:rFonts w:eastAsia="等线" w:ascii="Arial" w:cs="Arial" w:hAnsi="Arial"/>
+                <w:sz w:val="22"/>
+              </w:rPr>
+              <w:t>可以区分不同的用户类型，展示不同的界面（普通用户和</w:t>
+            </w:r>
             <w:r>
               <w:rPr>
                 <w:rFonts w:eastAsia="等线" w:ascii="Arial" w:cs="Arial" w:hAnsi="Arial"/>
@@ -481,13 +597,102 @@
                 <w:rFonts w:eastAsia="等线" w:ascii="Arial" w:cs="Arial" w:hAnsi="Arial"/>
                 <w:sz w:val="22"/>
               </w:rPr>
+              <w:t>模式）</w:t>
+            </w:r>
+          </w:p>
+          <w:p>
+            <w:pPr>
+              <w:numPr>
+                <w:numId w:val="14"/>
+              </w:numPr>
+              <w:spacing w:before="120" w:after="120" w:line="288" w:lineRule="auto"/>
+              <w:ind w:left="0"/>
+              <w:jc w:val="left"/>
+            </w:pPr>
+            <w:r>
+              <w:rPr>
+                <w:rFonts w:eastAsia="等线" w:ascii="Arial" w:cs="Arial" w:hAnsi="Arial"/>
+                <w:sz w:val="22"/>
+              </w:rPr>
+              <w:t>管理员</w:t>
+            </w:r>
+            <w:r>
+              <w:rPr>
+                <w:rFonts w:eastAsia="等线" w:ascii="Arial" w:cs="Arial" w:hAnsi="Arial"/>
+                <w:sz w:val="22"/>
+              </w:rPr>
               <w:t>模式审核活动</w:t>
             </w:r>
           </w:p>
           <w:p>
             <w:pPr>
               <w:numPr>
-                <w:numId w:val="8"/>
+                <w:numId w:val="15"/>
+              </w:numPr>
+              <w:spacing w:before="120" w:after="120" w:line="288" w:lineRule="auto"/>
+              <w:ind w:left="453"/>
+              <w:jc w:val="left"/>
+            </w:pPr>
+            <w:r>
+              <w:rPr>
+                <w:rFonts w:eastAsia="等线" w:ascii="Arial" w:cs="Arial" w:hAnsi="Arial"/>
+                <w:sz w:val="22"/>
+              </w:rPr>
+              <w:t>管理员</w:t>
+            </w:r>
+            <w:r>
+              <w:rPr>
+                <w:rFonts w:eastAsia="等线" w:ascii="Arial" w:cs="Arial" w:hAnsi="Arial"/>
+                <w:sz w:val="22"/>
+              </w:rPr>
+              <w:t>可以看到平台上现有的活动</w:t>
+            </w:r>
+          </w:p>
+          <w:p>
+            <w:pPr>
+              <w:numPr>
+                <w:numId w:val="16"/>
+              </w:numPr>
+              <w:spacing w:before="120" w:after="120" w:line="288" w:lineRule="auto"/>
+              <w:ind w:left="453"/>
+              <w:jc w:val="left"/>
+            </w:pPr>
+            <w:r>
+              <w:rPr>
+                <w:rFonts w:eastAsia="等线" w:ascii="Arial" w:cs="Arial" w:hAnsi="Arial"/>
+                <w:sz w:val="22"/>
+              </w:rPr>
+              <w:t>活动按照状态分在不同的页面以实现更好的管理</w:t>
+            </w:r>
+          </w:p>
+          <w:p>
+            <w:pPr>
+              <w:numPr>
+                <w:numId w:val="17"/>
+              </w:numPr>
+              <w:spacing w:before="120" w:after="120" w:line="288" w:lineRule="auto"/>
+              <w:ind w:left="453"/>
+              <w:jc w:val="left"/>
+            </w:pPr>
+            <w:r>
+              <w:rPr>
+                <w:rFonts w:eastAsia="等线" w:ascii="Arial" w:cs="Arial" w:hAnsi="Arial"/>
+                <w:sz w:val="22"/>
+              </w:rPr>
+              <w:t>管理员</w:t>
+            </w:r>
+            <w:r>
+              <w:rPr>
+                <w:rFonts w:eastAsia="等线" w:ascii="Arial" w:cs="Arial" w:hAnsi="Arial"/>
+                <w:sz w:val="22"/>
+              </w:rPr>
+              <w:t>可审核平台上的活动，并且进行评论与反馈</w:t>
+            </w:r>
+          </w:p>
+          <w:p>
+            <w:pPr>
+              <w:numPr>
+                <w:numId w:val="18"/>
               </w:numPr>
               <w:spacing w:before="120" w:after="120" w:line="288" w:lineRule="auto"/>
               <w:ind w:left="0"/>
@@ -504,7 +709,72 @@
           <w:p>
             <w:pPr>
               <w:numPr>
-                <w:numId w:val="9"/>
+                <w:numId w:val="19"/>
+              </w:numPr>
+              <w:spacing w:before="120" w:after="120" w:line="288" w:lineRule="auto"/>
+              <w:ind w:left="453"/>
+              <w:jc w:val="left"/>
+            </w:pPr>
+            <w:r>
+              <w:rPr>
+                <w:rFonts w:eastAsia="等线" w:ascii="Arial" w:cs="Arial" w:hAnsi="Arial"/>
+                <w:sz w:val="22"/>
+              </w:rPr>
+              <w:t>用户可通过填写活动详情表单发布活动</w:t>
+            </w:r>
+          </w:p>
+          <w:p>
+            <w:pPr>
+              <w:numPr>
+                <w:numId w:val="20"/>
+              </w:numPr>
+              <w:spacing w:before="120" w:after="120" w:line="288" w:lineRule="auto"/>
+              <w:ind w:left="453"/>
+              <w:jc w:val="left"/>
+            </w:pPr>
+            <w:r>
+              <w:rPr>
+                <w:rFonts w:eastAsia="等线" w:ascii="Arial" w:cs="Arial" w:hAnsi="Arial"/>
+                <w:sz w:val="22"/>
+              </w:rPr>
+              <w:t>用户所有已发布的活动可以显示在我发布的活动列表里</w:t>
+            </w:r>
+          </w:p>
+          <w:p>
+            <w:pPr>
+              <w:numPr>
+                <w:numId w:val="21"/>
+              </w:numPr>
+              <w:spacing w:before="120" w:after="120" w:line="288" w:lineRule="auto"/>
+              <w:ind w:left="453"/>
+              <w:jc w:val="left"/>
+            </w:pPr>
+            <w:r>
+              <w:rPr>
+                <w:rFonts w:eastAsia="等线" w:ascii="Arial" w:cs="Arial" w:hAnsi="Arial"/>
+                <w:sz w:val="22"/>
+              </w:rPr>
+              <w:t>发布后交由</w:t>
+            </w:r>
+            <w:r>
+              <w:rPr>
+                <w:rFonts w:eastAsia="等线" w:ascii="Arial" w:cs="Arial" w:hAnsi="Arial"/>
+                <w:sz w:val="22"/>
+              </w:rPr>
+              <w:t>管理员</w:t>
+            </w:r>
+            <w:r>
+              <w:rPr>
+                <w:rFonts w:eastAsia="等线" w:ascii="Arial" w:cs="Arial" w:hAnsi="Arial"/>
+                <w:sz w:val="22"/>
+              </w:rPr>
+              <w:t>审核，审核通过后会展示在活动大厅</w:t>
+            </w:r>
+          </w:p>
+          <w:p>
+            <w:pPr>
+              <w:numPr>
+                <w:numId w:val="22"/>
               </w:numPr>
               <w:spacing w:before="120" w:after="120" w:line="288" w:lineRule="auto"/>
               <w:ind w:left="0"/>
@@ -516,6 +786,166 @@
                 <w:sz w:val="22"/>
               </w:rPr>
               <w:t>用户参与活动</w:t>
+            </w:r>
+          </w:p>
+          <w:p>
+            <w:pPr>
+              <w:numPr>
+                <w:numId w:val="23"/>
+              </w:numPr>
+              <w:spacing w:before="120" w:after="120" w:line="288" w:lineRule="auto"/>
+              <w:ind w:left="453"/>
+              <w:jc w:val="left"/>
+            </w:pPr>
+            <w:r>
+              <w:rPr>
+                <w:rFonts w:eastAsia="等线" w:ascii="Arial" w:cs="Arial" w:hAnsi="Arial"/>
+                <w:sz w:val="22"/>
+              </w:rPr>
+              <w:t>用户可报名活动并将相关信息存储在数据库</w:t>
+            </w:r>
+          </w:p>
+          <w:p>
+            <w:pPr>
+              <w:numPr>
+                <w:numId w:val="24"/>
+              </w:numPr>
+              <w:spacing w:before="120" w:after="120" w:line="288" w:lineRule="auto"/>
+              <w:ind w:left="453"/>
+              <w:jc w:val="left"/>
+            </w:pPr>
+            <w:r>
+              <w:rPr>
+                <w:rFonts w:eastAsia="等线" w:ascii="Arial" w:cs="Arial" w:hAnsi="Arial"/>
+                <w:sz w:val="22"/>
+              </w:rPr>
+              <w:t>实现重复报名的检索</w:t>
+            </w:r>
+          </w:p>
+          <w:p>
+            <w:pPr>
+              <w:numPr>
+                <w:numId w:val="25"/>
+              </w:numPr>
+              <w:spacing w:before="120" w:after="120" w:line="288" w:lineRule="auto"/>
+              <w:ind w:left="453"/>
+              <w:jc w:val="left"/>
+            </w:pPr>
+            <w:r>
+              <w:rPr>
+                <w:rFonts w:eastAsia="等线" w:ascii="Arial" w:cs="Arial" w:hAnsi="Arial"/>
+                <w:sz w:val="22"/>
+              </w:rPr>
+              <w:t>用户参与活动后可进行活动评价</w:t>
+            </w:r>
+          </w:p>
+          <w:p>
+            <w:pPr>
+              <w:numPr>
+                <w:numId w:val="26"/>
+              </w:numPr>
+              <w:spacing w:before="120" w:after="120" w:line="288" w:lineRule="auto"/>
+              <w:ind w:left="0"/>
+              <w:jc w:val="left"/>
+            </w:pPr>
+            <w:r>
+              <w:rPr>
+                <w:rFonts w:eastAsia="等线" w:ascii="Arial" w:cs="Arial" w:hAnsi="Arial"/>
+                <w:sz w:val="22"/>
+              </w:rPr>
+              <w:t>日程提醒</w:t>
+            </w:r>
+          </w:p>
+          <w:p>
+            <w:pPr>
+              <w:numPr>
+                <w:numId w:val="27"/>
+              </w:numPr>
+              <w:spacing w:before="120" w:after="120" w:line="288" w:lineRule="auto"/>
+              <w:ind w:left="453"/>
+              <w:jc w:val="left"/>
+            </w:pPr>
+            <w:r>
+              <w:rPr>
+                <w:rFonts w:eastAsia="等线" w:ascii="Arial" w:cs="Arial" w:hAnsi="Arial"/>
+                <w:sz w:val="22"/>
+              </w:rPr>
+              <w:t>用户可以通过个人中心里的未来日程定位到自己的活动</w:t>
+            </w:r>
+          </w:p>
+          <w:p>
+            <w:pPr>
+              <w:numPr>
+                <w:numId w:val="28"/>
+              </w:numPr>
+              <w:spacing w:before="120" w:after="120" w:line="288" w:lineRule="auto"/>
+              <w:ind w:left="453"/>
+              <w:jc w:val="left"/>
+            </w:pPr>
+            <w:r>
+              <w:rPr>
+                <w:rFonts w:eastAsia="等线" w:ascii="Arial" w:cs="Arial" w:hAnsi="Arial"/>
+                <w:sz w:val="22"/>
+              </w:rPr>
+              <w:t>用户所报名的活动会显示在个人信息页的未来日程里</w:t>
+            </w:r>
+            <w:r>
+              <w:rPr>
+                <w:rFonts w:eastAsia="等线" w:ascii="Arial" w:cs="Arial" w:hAnsi="Arial"/>
+                <w:sz w:val="22"/>
+              </w:rPr>
+              <w:t>，可查看每月活动数量以及每日活动</w:t>
+            </w:r>
+          </w:p>
+          <w:p>
+            <w:pPr>
+              <w:numPr>
+                <w:numId w:val="29"/>
+              </w:numPr>
+              <w:spacing w:before="120" w:after="120" w:line="288" w:lineRule="auto"/>
+              <w:ind w:left="0"/>
+              <w:jc w:val="left"/>
+            </w:pPr>
+            <w:r>
+              <w:rPr>
+                <w:rFonts w:eastAsia="等线" w:ascii="Arial" w:cs="Arial" w:hAnsi="Arial"/>
+                <w:sz w:val="22"/>
+              </w:rPr>
+              <w:t>游客模式</w:t>
+            </w:r>
+          </w:p>
+          <w:p>
+            <w:pPr>
+              <w:numPr>
+                <w:numId w:val="30"/>
+              </w:numPr>
+              <w:spacing w:before="120" w:after="120" w:line="288" w:lineRule="auto"/>
+              <w:ind w:left="453"/>
+              <w:jc w:val="left"/>
+            </w:pPr>
+            <w:r>
+              <w:rPr>
+                <w:rFonts w:eastAsia="等线" w:ascii="Arial" w:cs="Arial" w:hAnsi="Arial"/>
+                <w:sz w:val="22"/>
+              </w:rPr>
+              <w:t>游客可以看到活动大厅，活动详情，交集广场</w:t>
+            </w:r>
+          </w:p>
+          <w:p>
+            <w:pPr>
+              <w:numPr>
+                <w:numId w:val="31"/>
+              </w:numPr>
+              <w:spacing w:before="120" w:after="120" w:line="288" w:lineRule="auto"/>
+              <w:ind w:left="453"/>
+              <w:jc w:val="left"/>
+            </w:pPr>
+            <w:r>
+              <w:rPr>
+                <w:rFonts w:eastAsia="等线" w:ascii="Arial" w:cs="Arial" w:hAnsi="Arial"/>
+                <w:sz w:val="22"/>
+              </w:rPr>
+              <w:t>在详情页点击报名活动按钮会提示登陆，个人信息页同样提醒登录</w:t>
             </w:r>
           </w:p>
           <w:p>
@@ -546,7 +976,7 @@
           <w:p>
             <w:pPr>
               <w:numPr>
-                <w:numId w:val="10"/>
+                <w:numId w:val="32"/>
               </w:numPr>
               <w:spacing w:before="120" w:after="120" w:line="288" w:lineRule="auto"/>
               <w:ind w:left="0"/>
@@ -563,7 +993,7 @@
           <w:p>
             <w:pPr>
               <w:numPr>
-                <w:numId w:val="11"/>
+                <w:numId w:val="33"/>
               </w:numPr>
               <w:spacing w:before="120" w:after="120" w:line="288" w:lineRule="auto"/>
               <w:ind w:left="0"/>
@@ -580,7 +1010,7 @@
           <w:p>
             <w:pPr>
               <w:numPr>
-                <w:numId w:val="12"/>
+                <w:numId w:val="34"/>
               </w:numPr>
               <w:spacing w:before="120" w:after="120" w:line="288" w:lineRule="auto"/>
               <w:ind w:left="0"/>
@@ -616,13 +1046,72 @@
                 <w:b w:val="true"/>
                 <w:sz w:val="30"/>
               </w:rPr>
+              <w:t>TODO</w:t>
+            </w:r>
+          </w:p>
+          <w:p>
+            <w:pPr>
+              <w:numPr>
+                <w:numId w:val="35"/>
+              </w:numPr>
+              <w:spacing w:before="120" w:after="120" w:line="288" w:lineRule="auto"/>
+              <w:ind w:left="0"/>
+              <w:jc w:val="left"/>
+            </w:pPr>
+            <w:r>
+              <w:rPr>
+                <w:rFonts w:eastAsia="等线" w:ascii="Arial" w:cs="Arial" w:hAnsi="Arial"/>
+                <w:sz w:val="22"/>
+              </w:rPr>
+              <w:t>活动详情页面下将所有参与者的评价展示出来</w:t>
+            </w:r>
+          </w:p>
+          <w:p>
+            <w:pPr>
+              <w:numPr>
+                <w:numId w:val="36"/>
+              </w:numPr>
+              <w:spacing w:before="120" w:after="120" w:line="288" w:lineRule="auto"/>
+              <w:ind w:left="0"/>
+              <w:jc w:val="left"/>
+            </w:pPr>
+            <w:r>
+              <w:rPr>
+                <w:rFonts w:eastAsia="等线" w:ascii="Arial" w:cs="Arial" w:hAnsi="Arial"/>
+                <w:sz w:val="22"/>
+              </w:rPr>
+              <w:t>活动参与者修改评价</w:t>
+            </w:r>
+          </w:p>
+          <w:p>
+            <w:pPr>
+              <w:pStyle w:val="3"/>
+              <w:spacing w:before="300" w:after="120" w:line="288" w:lineRule="auto"/>
+              <w:ind w:left="0"/>
+              <w:jc w:val="left"/>
+              <w:outlineLvl w:val="2"/>
+            </w:pPr>
+            <w:r>
+              <w:rPr>
+                <w:rFonts w:eastAsia="等线" w:ascii="Arial" w:cs="Arial" w:hAnsi="Arial"/>
+                <w:color w:val="3370ff"/>
+                <w:sz w:val="30"/>
+              </w:rPr>
+              <w:t xml:space="preserve">5. </w:t>
+            </w:r>
+            <w:r>
+              <w:rPr>
+                <w:rFonts w:eastAsia="等线" w:ascii="Arial" w:cs="Arial" w:hAnsi="Arial"/>
+                <w:b w:val="true"/>
+                <w:sz w:val="30"/>
+              </w:rPr>
               <w:t>质量</w:t>
             </w:r>
           </w:p>
           <w:p>
             <w:pPr>
               <w:numPr>
-                <w:numId w:val="13"/>
+                <w:numId w:val="37"/>
               </w:numPr>
               <w:spacing w:before="120" w:after="120" w:line="288" w:lineRule="auto"/>
               <w:ind w:left="0"/>
@@ -639,7 +1128,7 @@
           <w:p>
             <w:pPr>
               <w:numPr>
-                <w:numId w:val="14"/>
+                <w:numId w:val="38"/>
               </w:numPr>
               <w:spacing w:before="120" w:after="120" w:line="288" w:lineRule="auto"/>
               <w:ind w:left="0"/>
@@ -652,6 +1141,13 @@
               </w:rPr>
               <w:t>界面风格统一，符合用户使用需求</w:t>
             </w:r>
+          </w:p>
+          <w:p>
+            <w:pPr>
+              <w:spacing w:before="120" w:after="120" w:line="288" w:lineRule="auto"/>
+              <w:ind w:left="0"/>
+              <w:jc w:val="left"/>
+            </w:pPr>
           </w:p>
         </w:tc>
         <w:tc>
@@ -742,7 +1238,7 @@
           <w:p>
             <w:pPr>
               <w:numPr>
-                <w:numId w:val="15"/>
+                <w:numId w:val="39"/>
               </w:numPr>
               <w:spacing w:before="120" w:after="120" w:line="288" w:lineRule="auto"/>
               <w:ind w:left="0"/>
@@ -759,7 +1255,7 @@
           <w:p>
             <w:pPr>
               <w:numPr>
-                <w:numId w:val="16"/>
+                <w:numId w:val="40"/>
               </w:numPr>
               <w:spacing w:before="120" w:after="120" w:line="288" w:lineRule="auto"/>
               <w:ind w:left="0"/>
@@ -776,7 +1272,7 @@
           <w:p>
             <w:pPr>
               <w:numPr>
-                <w:numId w:val="17"/>
+                <w:numId w:val="41"/>
               </w:numPr>
               <w:spacing w:before="120" w:after="120" w:line="288" w:lineRule="auto"/>
               <w:ind w:left="0"/>
@@ -793,7 +1289,7 @@
           <w:p>
             <w:pPr>
               <w:numPr>
-                <w:numId w:val="18"/>
+                <w:numId w:val="42"/>
               </w:numPr>
               <w:spacing w:before="120" w:after="120" w:line="288" w:lineRule="auto"/>
               <w:ind w:left="0"/>
@@ -810,7 +1306,7 @@
           <w:p>
             <w:pPr>
               <w:numPr>
-                <w:numId w:val="19"/>
+                <w:numId w:val="43"/>
               </w:numPr>
               <w:spacing w:before="120" w:after="120" w:line="288" w:lineRule="auto"/>
               <w:ind w:left="0"/>
@@ -822,6 +1318,23 @@
                 <w:sz w:val="22"/>
               </w:rPr>
               <w:t>对前端的界面设计进行了测试：统一风格，符合用户习惯</w:t>
+            </w:r>
+          </w:p>
+          <w:p>
+            <w:pPr>
+              <w:numPr>
+                <w:numId w:val="44"/>
+              </w:numPr>
+              <w:spacing w:before="120" w:after="120" w:line="288" w:lineRule="auto"/>
+              <w:ind w:left="0"/>
+              <w:jc w:val="left"/>
+            </w:pPr>
+            <w:r>
+              <w:rPr>
+                <w:rFonts w:eastAsia="等线" w:ascii="Arial" w:cs="Arial" w:hAnsi="Arial"/>
+                <w:sz w:val="22"/>
+              </w:rPr>
+              <w:t>对最终效果进行了测试：实现上述功能，平台可以正常使用</w:t>
             </w:r>
           </w:p>
         </w:tc>
@@ -913,7 +1426,7 @@
           <w:p>
             <w:pPr>
               <w:numPr>
-                <w:numId w:val="20"/>
+                <w:numId w:val="45"/>
               </w:numPr>
               <w:spacing w:before="120" w:after="120" w:line="288" w:lineRule="auto"/>
               <w:ind w:left="0"/>
@@ -930,7 +1443,7 @@
           <w:p>
             <w:pPr>
               <w:numPr>
-                <w:numId w:val="21"/>
+                <w:numId w:val="46"/>
               </w:numPr>
               <w:spacing w:before="120" w:after="120" w:line="288" w:lineRule="auto"/>
               <w:ind w:left="0"/>
@@ -1033,7 +1546,7 @@
           <w:p>
             <w:pPr>
               <w:numPr>
-                <w:numId w:val="22"/>
+                <w:numId w:val="47"/>
               </w:numPr>
               <w:spacing w:before="120" w:after="120" w:line="288" w:lineRule="auto"/>
               <w:ind w:left="0"/>
@@ -1050,7 +1563,7 @@
           <w:p>
             <w:pPr>
               <w:numPr>
-                <w:numId w:val="23"/>
+                <w:numId w:val="48"/>
               </w:numPr>
               <w:spacing w:before="120" w:after="120" w:line="288" w:lineRule="auto"/>
               <w:ind w:left="0"/>
@@ -1154,7 +1667,7 @@
 
 <file path=word/numbering.xml><?xml version="1.0" encoding="utf-8"?>
 <w:numbering xmlns:w="http://schemas.openxmlformats.org/wordprocessingml/2006/main">
-  <w:abstractNum w:abstractNumId="168322">
+  <w:abstractNum w:abstractNumId="9756">
     <w:lvl>
       <w:numFmt w:val="bullet"/>
       <w:suff w:val="tab"/>
@@ -1164,7 +1677,7 @@
       </w:rPr>
     </w:lvl>
   </w:abstractNum>
-  <w:abstractNum w:abstractNumId="168323">
+  <w:abstractNum w:abstractNumId="9757">
     <w:lvl>
       <w:numFmt w:val="bullet"/>
       <w:suff w:val="tab"/>
@@ -1174,7 +1687,7 @@
       </w:rPr>
     </w:lvl>
   </w:abstractNum>
-  <w:abstractNum w:abstractNumId="168324">
+  <w:abstractNum w:abstractNumId="9758">
     <w:lvl>
       <w:numFmt w:val="bullet"/>
       <w:suff w:val="tab"/>
@@ -1184,7 +1697,7 @@
       </w:rPr>
     </w:lvl>
   </w:abstractNum>
-  <w:abstractNum w:abstractNumId="168325">
+  <w:abstractNum w:abstractNumId="9759">
     <w:lvl>
       <w:numFmt w:val="bullet"/>
       <w:suff w:val="tab"/>
@@ -1194,7 +1707,7 @@
       </w:rPr>
     </w:lvl>
   </w:abstractNum>
-  <w:abstractNum w:abstractNumId="168326">
+  <w:abstractNum w:abstractNumId="9760">
     <w:lvl>
       <w:numFmt w:val="bullet"/>
       <w:suff w:val="tab"/>
@@ -1204,7 +1717,57 @@
       </w:rPr>
     </w:lvl>
   </w:abstractNum>
-  <w:abstractNum w:abstractNumId="168327">
+  <w:abstractNum w:abstractNumId="9761">
+    <w:lvl>
+      <w:numFmt w:val="bullet"/>
+      <w:suff w:val="tab"/>
+      <w:lvlText w:val="￮"/>
+      <w:rPr>
+        <w:color w:val="3370ff"/>
+      </w:rPr>
+    </w:lvl>
+  </w:abstractNum>
+  <w:abstractNum w:abstractNumId="9762">
+    <w:lvl>
+      <w:numFmt w:val="bullet"/>
+      <w:suff w:val="tab"/>
+      <w:lvlText w:val="￮"/>
+      <w:rPr>
+        <w:color w:val="3370ff"/>
+      </w:rPr>
+    </w:lvl>
+  </w:abstractNum>
+  <w:abstractNum w:abstractNumId="9763">
+    <w:lvl>
+      <w:numFmt w:val="bullet"/>
+      <w:suff w:val="tab"/>
+      <w:lvlText w:val="￮"/>
+      <w:rPr>
+        <w:color w:val="3370ff"/>
+      </w:rPr>
+    </w:lvl>
+  </w:abstractNum>
+  <w:abstractNum w:abstractNumId="9764">
+    <w:lvl>
+      <w:numFmt w:val="bullet"/>
+      <w:suff w:val="tab"/>
+      <w:lvlText w:val="￮"/>
+      <w:rPr>
+        <w:color w:val="3370ff"/>
+      </w:rPr>
+    </w:lvl>
+  </w:abstractNum>
+  <w:abstractNum w:abstractNumId="9765">
+    <w:lvl>
+      <w:numFmt w:val="bullet"/>
+      <w:suff w:val="tab"/>
+      <w:lvlText w:val="￮"/>
+      <w:rPr>
+        <w:color w:val="3370ff"/>
+      </w:rPr>
+    </w:lvl>
+  </w:abstractNum>
+  <w:abstractNum w:abstractNumId="9766">
     <w:lvl>
       <w:numFmt w:val="bullet"/>
       <w:suff w:val="tab"/>
@@ -1214,7 +1777,27 @@
       </w:rPr>
     </w:lvl>
   </w:abstractNum>
-  <w:abstractNum w:abstractNumId="168328">
+  <w:abstractNum w:abstractNumId="9767">
+    <w:lvl>
+      <w:numFmt w:val="bullet"/>
+      <w:suff w:val="tab"/>
+      <w:lvlText w:val="￮"/>
+      <w:rPr>
+        <w:color w:val="3370ff"/>
+      </w:rPr>
+    </w:lvl>
+  </w:abstractNum>
+  <w:abstractNum w:abstractNumId="9768">
+    <w:lvl>
+      <w:numFmt w:val="bullet"/>
+      <w:suff w:val="tab"/>
+      <w:lvlText w:val="￮"/>
+      <w:rPr>
+        <w:color w:val="3370ff"/>
+      </w:rPr>
+    </w:lvl>
+  </w:abstractNum>
+  <w:abstractNum w:abstractNumId="9769">
     <w:lvl>
       <w:numFmt w:val="bullet"/>
       <w:suff w:val="tab"/>
@@ -1224,7 +1807,37 @@
       </w:rPr>
     </w:lvl>
   </w:abstractNum>
-  <w:abstractNum w:abstractNumId="168329">
+  <w:abstractNum w:abstractNumId="9770">
+    <w:lvl>
+      <w:numFmt w:val="bullet"/>
+      <w:suff w:val="tab"/>
+      <w:lvlText w:val="￮"/>
+      <w:rPr>
+        <w:color w:val="3370ff"/>
+      </w:rPr>
+    </w:lvl>
+  </w:abstractNum>
+  <w:abstractNum w:abstractNumId="9771">
+    <w:lvl>
+      <w:numFmt w:val="bullet"/>
+      <w:suff w:val="tab"/>
+      <w:lvlText w:val="￮"/>
+      <w:rPr>
+        <w:color w:val="3370ff"/>
+      </w:rPr>
+    </w:lvl>
+  </w:abstractNum>
+  <w:abstractNum w:abstractNumId="9772">
+    <w:lvl>
+      <w:numFmt w:val="bullet"/>
+      <w:suff w:val="tab"/>
+      <w:lvlText w:val="￮"/>
+      <w:rPr>
+        <w:color w:val="3370ff"/>
+      </w:rPr>
+    </w:lvl>
+  </w:abstractNum>
+  <w:abstractNum w:abstractNumId="9773">
     <w:lvl>
       <w:numFmt w:val="bullet"/>
       <w:suff w:val="tab"/>
@@ -1234,7 +1847,37 @@
       </w:rPr>
     </w:lvl>
   </w:abstractNum>
-  <w:abstractNum w:abstractNumId="168330">
+  <w:abstractNum w:abstractNumId="9774">
+    <w:lvl>
+      <w:numFmt w:val="bullet"/>
+      <w:suff w:val="tab"/>
+      <w:lvlText w:val="￮"/>
+      <w:rPr>
+        <w:color w:val="3370ff"/>
+      </w:rPr>
+    </w:lvl>
+  </w:abstractNum>
+  <w:abstractNum w:abstractNumId="9775">
+    <w:lvl>
+      <w:numFmt w:val="bullet"/>
+      <w:suff w:val="tab"/>
+      <w:lvlText w:val="￮"/>
+      <w:rPr>
+        <w:color w:val="3370ff"/>
+      </w:rPr>
+    </w:lvl>
+  </w:abstractNum>
+  <w:abstractNum w:abstractNumId="9776">
+    <w:lvl>
+      <w:numFmt w:val="bullet"/>
+      <w:suff w:val="tab"/>
+      <w:lvlText w:val="￮"/>
+      <w:rPr>
+        <w:color w:val="3370ff"/>
+      </w:rPr>
+    </w:lvl>
+  </w:abstractNum>
+  <w:abstractNum w:abstractNumId="9777">
     <w:lvl>
       <w:numFmt w:val="bullet"/>
       <w:suff w:val="tab"/>
@@ -1244,7 +1887,37 @@
       </w:rPr>
     </w:lvl>
   </w:abstractNum>
-  <w:abstractNum w:abstractNumId="168331">
+  <w:abstractNum w:abstractNumId="9778">
+    <w:lvl>
+      <w:numFmt w:val="bullet"/>
+      <w:suff w:val="tab"/>
+      <w:lvlText w:val="￮"/>
+      <w:rPr>
+        <w:color w:val="3370ff"/>
+      </w:rPr>
+    </w:lvl>
+  </w:abstractNum>
+  <w:abstractNum w:abstractNumId="9779">
+    <w:lvl>
+      <w:numFmt w:val="bullet"/>
+      <w:suff w:val="tab"/>
+      <w:lvlText w:val="￮"/>
+      <w:rPr>
+        <w:color w:val="3370ff"/>
+      </w:rPr>
+    </w:lvl>
+  </w:abstractNum>
+  <w:abstractNum w:abstractNumId="9780">
+    <w:lvl>
+      <w:numFmt w:val="bullet"/>
+      <w:suff w:val="tab"/>
+      <w:lvlText w:val="￮"/>
+      <w:rPr>
+        <w:color w:val="3370ff"/>
+      </w:rPr>
+    </w:lvl>
+  </w:abstractNum>
+  <w:abstractNum w:abstractNumId="9781">
     <w:lvl>
       <w:numFmt w:val="bullet"/>
       <w:suff w:val="tab"/>
@@ -1254,7 +1927,27 @@
       </w:rPr>
     </w:lvl>
   </w:abstractNum>
-  <w:abstractNum w:abstractNumId="168332">
+  <w:abstractNum w:abstractNumId="9782">
+    <w:lvl>
+      <w:numFmt w:val="bullet"/>
+      <w:suff w:val="tab"/>
+      <w:lvlText w:val="￮"/>
+      <w:rPr>
+        <w:color w:val="3370ff"/>
+      </w:rPr>
+    </w:lvl>
+  </w:abstractNum>
+  <w:abstractNum w:abstractNumId="9783">
+    <w:lvl>
+      <w:numFmt w:val="bullet"/>
+      <w:suff w:val="tab"/>
+      <w:lvlText w:val="￮"/>
+      <w:rPr>
+        <w:color w:val="3370ff"/>
+      </w:rPr>
+    </w:lvl>
+  </w:abstractNum>
+  <w:abstractNum w:abstractNumId="9784">
     <w:lvl>
       <w:numFmt w:val="bullet"/>
       <w:suff w:val="tab"/>
@@ -1264,7 +1957,27 @@
       </w:rPr>
     </w:lvl>
   </w:abstractNum>
-  <w:abstractNum w:abstractNumId="168333">
+  <w:abstractNum w:abstractNumId="9785">
+    <w:lvl>
+      <w:numFmt w:val="bullet"/>
+      <w:suff w:val="tab"/>
+      <w:lvlText w:val="￮"/>
+      <w:rPr>
+        <w:color w:val="3370ff"/>
+      </w:rPr>
+    </w:lvl>
+  </w:abstractNum>
+  <w:abstractNum w:abstractNumId="9786">
+    <w:lvl>
+      <w:numFmt w:val="bullet"/>
+      <w:suff w:val="tab"/>
+      <w:lvlText w:val="￮"/>
+      <w:rPr>
+        <w:color w:val="3370ff"/>
+      </w:rPr>
+    </w:lvl>
+  </w:abstractNum>
+  <w:abstractNum w:abstractNumId="9787">
     <w:lvl>
       <w:numFmt w:val="bullet"/>
       <w:suff w:val="tab"/>
@@ -1274,7 +1987,7 @@
       </w:rPr>
     </w:lvl>
   </w:abstractNum>
-  <w:abstractNum w:abstractNumId="168334">
+  <w:abstractNum w:abstractNumId="9788">
     <w:lvl>
       <w:numFmt w:val="bullet"/>
       <w:suff w:val="tab"/>
@@ -1284,7 +1997,7 @@
       </w:rPr>
     </w:lvl>
   </w:abstractNum>
-  <w:abstractNum w:abstractNumId="168335">
+  <w:abstractNum w:abstractNumId="9789">
     <w:lvl>
       <w:numFmt w:val="bullet"/>
       <w:suff w:val="tab"/>
@@ -1294,7 +2007,47 @@
       </w:rPr>
     </w:lvl>
   </w:abstractNum>
-  <w:abstractNum w:abstractNumId="168336">
+  <w:abstractNum w:abstractNumId="9790">
+    <w:lvl>
+      <w:numFmt w:val="bullet"/>
+      <w:suff w:val="tab"/>
+      <w:lvlText w:val="•"/>
+      <w:rPr>
+        <w:color w:val="3370ff"/>
+      </w:rPr>
+    </w:lvl>
+  </w:abstractNum>
+  <w:abstractNum w:abstractNumId="9791">
+    <w:lvl>
+      <w:numFmt w:val="bullet"/>
+      <w:suff w:val="tab"/>
+      <w:lvlText w:val="•"/>
+      <w:rPr>
+        <w:color w:val="3370ff"/>
+      </w:rPr>
+    </w:lvl>
+  </w:abstractNum>
+  <w:abstractNum w:abstractNumId="9792">
+    <w:lvl>
+      <w:numFmt w:val="bullet"/>
+      <w:suff w:val="tab"/>
+      <w:lvlText w:val="•"/>
+      <w:rPr>
+        <w:color w:val="3370ff"/>
+      </w:rPr>
+    </w:lvl>
+  </w:abstractNum>
+  <w:abstractNum w:abstractNumId="9793">
+    <w:lvl>
+      <w:numFmt w:val="bullet"/>
+      <w:suff w:val="tab"/>
+      <w:lvlText w:val="•"/>
+      <w:rPr>
+        <w:color w:val="3370ff"/>
+      </w:rPr>
+    </w:lvl>
+  </w:abstractNum>
+  <w:abstractNum w:abstractNumId="9794">
     <w:lvl>
       <w:start w:val="1"/>
       <w:numFmt w:val="decimal"/>
@@ -1305,7 +2058,7 @@
       </w:rPr>
     </w:lvl>
   </w:abstractNum>
-  <w:abstractNum w:abstractNumId="168337">
+  <w:abstractNum w:abstractNumId="9795">
     <w:lvl>
       <w:start w:val="2"/>
       <w:numFmt w:val="decimal"/>
@@ -1316,7 +2069,7 @@
       </w:rPr>
     </w:lvl>
   </w:abstractNum>
-  <w:abstractNum w:abstractNumId="168338">
+  <w:abstractNum w:abstractNumId="9796">
     <w:lvl>
       <w:start w:val="3"/>
       <w:numFmt w:val="decimal"/>
@@ -1327,7 +2080,7 @@
       </w:rPr>
     </w:lvl>
   </w:abstractNum>
-  <w:abstractNum w:abstractNumId="168339">
+  <w:abstractNum w:abstractNumId="9797">
     <w:lvl>
       <w:start w:val="4"/>
       <w:numFmt w:val="decimal"/>
@@ -1338,7 +2091,7 @@
       </w:rPr>
     </w:lvl>
   </w:abstractNum>
-  <w:abstractNum w:abstractNumId="168340">
+  <w:abstractNum w:abstractNumId="9798">
     <w:lvl>
       <w:start w:val="5"/>
       <w:numFmt w:val="decimal"/>
@@ -1349,7 +2102,18 @@
       </w:rPr>
     </w:lvl>
   </w:abstractNum>
-  <w:abstractNum w:abstractNumId="168341">
+  <w:abstractNum w:abstractNumId="9799">
+    <w:lvl>
+      <w:start w:val="6"/>
+      <w:numFmt w:val="decimal"/>
+      <w:suff w:val="tab"/>
+      <w:lvlText w:val="%1."/>
+      <w:rPr>
+        <w:color w:val="3370ff"/>
+      </w:rPr>
+    </w:lvl>
+  </w:abstractNum>
+  <w:abstractNum w:abstractNumId="9800">
     <w:lvl>
       <w:start w:val="1"/>
       <w:numFmt w:val="decimal"/>
@@ -1360,7 +2124,7 @@
       </w:rPr>
     </w:lvl>
   </w:abstractNum>
-  <w:abstractNum w:abstractNumId="168342">
+  <w:abstractNum w:abstractNumId="9801">
     <w:lvl>
       <w:start w:val="2"/>
       <w:numFmt w:val="decimal"/>
@@ -1371,7 +2135,7 @@
       </w:rPr>
     </w:lvl>
   </w:abstractNum>
-  <w:abstractNum w:abstractNumId="168343">
+  <w:abstractNum w:abstractNumId="9802">
     <w:lvl>
       <w:start w:val="1"/>
       <w:numFmt w:val="decimal"/>
@@ -1382,7 +2146,7 @@
       </w:rPr>
     </w:lvl>
   </w:abstractNum>
-  <w:abstractNum w:abstractNumId="168344">
+  <w:abstractNum w:abstractNumId="9803">
     <w:lvl>
       <w:start w:val="2"/>
       <w:numFmt w:val="decimal"/>
@@ -1394,73 +2158,148 @@
     </w:lvl>
   </w:abstractNum>
   <w:num w:numId="1">
-    <w:abstractNumId w:val="168322"/>
+    <w:abstractNumId w:val="9756"/>
   </w:num>
   <w:num w:numId="2">
-    <w:abstractNumId w:val="168323"/>
+    <w:abstractNumId w:val="9757"/>
   </w:num>
   <w:num w:numId="3">
-    <w:abstractNumId w:val="168324"/>
+    <w:abstractNumId w:val="9758"/>
   </w:num>
   <w:num w:numId="4">
-    <w:abstractNumId w:val="168325"/>
+    <w:abstractNumId w:val="9759"/>
   </w:num>
   <w:num w:numId="5">
-    <w:abstractNumId w:val="168326"/>
+    <w:abstractNumId w:val="9760"/>
   </w:num>
   <w:num w:numId="6">
-    <w:abstractNumId w:val="168327"/>
+    <w:abstractNumId w:val="9761"/>
   </w:num>
   <w:num w:numId="7">
-    <w:abstractNumId w:val="168328"/>
+    <w:abstractNumId w:val="9762"/>
   </w:num>
   <w:num w:numId="8">
-    <w:abstractNumId w:val="168329"/>
+    <w:abstractNumId w:val="9763"/>
   </w:num>
   <w:num w:numId="9">
-    <w:abstractNumId w:val="168330"/>
+    <w:abstractNumId w:val="9764"/>
   </w:num>
   <w:num w:numId="10">
-    <w:abstractNumId w:val="168331"/>
+    <w:abstractNumId w:val="9765"/>
   </w:num>
   <w:num w:numId="11">
-    <w:abstractNumId w:val="168332"/>
+    <w:abstractNumId w:val="9766"/>
   </w:num>
   <w:num w:numId="12">
-    <w:abstractNumId w:val="168333"/>
+    <w:abstractNumId w:val="9767"/>
   </w:num>
   <w:num w:numId="13">
-    <w:abstractNumId w:val="168334"/>
+    <w:abstractNumId w:val="9768"/>
   </w:num>
   <w:num w:numId="14">
-    <w:abstractNumId w:val="168335"/>
+    <w:abstractNumId w:val="9769"/>
   </w:num>
   <w:num w:numId="15">
-    <w:abstractNumId w:val="168336"/>
+    <w:abstractNumId w:val="9770"/>
   </w:num>
   <w:num w:numId="16">
-    <w:abstractNumId w:val="168337"/>
+    <w:abstractNumId w:val="9771"/>
   </w:num>
   <w:num w:numId="17">
-    <w:abstractNumId w:val="168338"/>
+    <w:abstractNumId w:val="9772"/>
   </w:num>
   <w:num w:numId="18">
-    <w:abstractNumId w:val="168339"/>
+    <w:abstractNumId w:val="9773"/>
   </w:num>
   <w:num w:numId="19">
-    <w:abstractNumId w:val="168340"/>
+    <w:abstractNumId w:val="9774"/>
   </w:num>
   <w:num w:numId="20">
-    <w:abstractNumId w:val="168341"/>
+    <w:abstractNumId w:val="9775"/>
   </w:num>
   <w:num w:numId="21">
-    <w:abstractNumId w:val="168342"/>
+    <w:abstractNumId w:val="9776"/>
   </w:num>
   <w:num w:numId="22">
-    <w:abstractNumId w:val="168343"/>
+    <w:abstractNumId w:val="9777"/>
   </w:num>
   <w:num w:numId="23">
-    <w:abstractNumId w:val="168344"/>
+    <w:abstractNumId w:val="9778"/>
+  </w:num>
+  <w:num w:numId="24">
+    <w:abstractNumId w:val="9779"/>
+  </w:num>
+  <w:num w:numId="25">
+    <w:abstractNumId w:val="9780"/>
+  </w:num>
+  <w:num w:numId="26">
+    <w:abstractNumId w:val="9781"/>
+  </w:num>
+  <w:num w:numId="27">
+    <w:abstractNumId w:val="9782"/>
+  </w:num>
+  <w:num w:numId="28">
+    <w:abstractNumId w:val="9783"/>
+  </w:num>
+  <w:num w:numId="29">
+    <w:abstractNumId w:val="9784"/>
+  </w:num>
+  <w:num w:numId="30">
+    <w:abstractNumId w:val="9785"/>
+  </w:num>
+  <w:num w:numId="31">
+    <w:abstractNumId w:val="9786"/>
+  </w:num>
+  <w:num w:numId="32">
+    <w:abstractNumId w:val="9787"/>
+  </w:num>
+  <w:num w:numId="33">
+    <w:abstractNumId w:val="9788"/>
+  </w:num>
+  <w:num w:numId="34">
+    <w:abstractNumId w:val="9789"/>
+  </w:num>
+  <w:num w:numId="35">
+    <w:abstractNumId w:val="9790"/>
+  </w:num>
+  <w:num w:numId="36">
+    <w:abstractNumId w:val="9791"/>
+  </w:num>
+  <w:num w:numId="37">
+    <w:abstractNumId w:val="9792"/>
+  </w:num>
+  <w:num w:numId="38">
+    <w:abstractNumId w:val="9793"/>
+  </w:num>
+  <w:num w:numId="39">
+    <w:abstractNumId w:val="9794"/>
+  </w:num>
+  <w:num w:numId="40">
+    <w:abstractNumId w:val="9795"/>
+  </w:num>
+  <w:num w:numId="41">
+    <w:abstractNumId w:val="9796"/>
+  </w:num>
+  <w:num w:numId="42">
+    <w:abstractNumId w:val="9797"/>
+  </w:num>
+  <w:num w:numId="43">
+    <w:abstractNumId w:val="9798"/>
+  </w:num>
+  <w:num w:numId="44">
+    <w:abstractNumId w:val="9799"/>
+  </w:num>
+  <w:num w:numId="45">
+    <w:abstractNumId w:val="9800"/>
+  </w:num>
+  <w:num w:numId="46">
+    <w:abstractNumId w:val="9801"/>
+  </w:num>
+  <w:num w:numId="47">
+    <w:abstractNumId w:val="9802"/>
+  </w:num>
+  <w:num w:numId="48">
+    <w:abstractNumId w:val="9803"/>
   </w:num>
 </w:numbering>
 </file>
